--- a/letters/docx/band_001/A228.docx
+++ b/letters/docx/band_001/A228.docx
@@ -1,6 +1,6 @@
 
 <file path=word/document.xml><?xml version="1.0" encoding="utf-8"?>
-<w:document xmlns:wpc="http://schemas.microsoft.com/office/word/2010/wordprocessingCanvas" xmlns:mc="http://schemas.openxmlformats.org/markup-compatibility/2006" xmlns:o="urn:schemas-microsoft-com:office:office" xmlns:r="http://schemas.openxmlformats.org/officeDocument/2006/relationships" xmlns:m="http://schemas.openxmlformats.org/officeDocument/2006/math" xmlns:v="urn:schemas-microsoft-com:vml" xmlns:wp14="http://schemas.microsoft.com/office/word/2010/wordprocessingDrawing" xmlns:wp="http://schemas.openxmlformats.org/drawingml/2006/wordprocessingDrawing" xmlns:w10="urn:schemas-microsoft-com:office:word" xmlns:w="http://schemas.openxmlformats.org/wordprocessingml/2006/main" xmlns:w14="http://schemas.microsoft.com/office/word/2010/wordml" xmlns:w15="http://schemas.microsoft.com/office/word/2012/wordml" xmlns:wpg="http://schemas.microsoft.com/office/word/2010/wordprocessingGroup" xmlns:wpi="http://schemas.microsoft.com/office/word/2010/wordprocessingInk" xmlns:wne="http://schemas.microsoft.com/office/word/2006/wordml" xmlns:wps="http://schemas.microsoft.com/office/word/2010/wordprocessingShape" mc:Ignorable="w14 w15 wp14">
+<w:document xmlns:wpc="http://schemas.microsoft.com/office/word/2010/wordprocessingCanvas" xmlns:cx="http://schemas.microsoft.com/office/drawing/2014/chartex" xmlns:cx1="http://schemas.microsoft.com/office/drawing/2015/9/8/chartex" xmlns:cx2="http://schemas.microsoft.com/office/drawing/2015/10/21/chartex" xmlns:cx3="http://schemas.microsoft.com/office/drawing/2016/5/9/chartex" xmlns:cx4="http://schemas.microsoft.com/office/drawing/2016/5/10/chartex" xmlns:cx5="http://schemas.microsoft.com/office/drawing/2016/5/11/chartex" xmlns:cx6="http://schemas.microsoft.com/office/drawing/2016/5/12/chartex" xmlns:cx7="http://schemas.microsoft.com/office/drawing/2016/5/13/chartex" xmlns:cx8="http://schemas.microsoft.com/office/drawing/2016/5/14/chartex" xmlns:mc="http://schemas.openxmlformats.org/markup-compatibility/2006" xmlns:aink="http://schemas.microsoft.com/office/drawing/2016/ink" xmlns:am3d="http://schemas.microsoft.com/office/drawing/2017/model3d" xmlns:o="urn:schemas-microsoft-com:office:office" xmlns:r="http://schemas.openxmlformats.org/officeDocument/2006/relationships" xmlns:m="http://schemas.openxmlformats.org/officeDocument/2006/math" xmlns:v="urn:schemas-microsoft-com:vml" xmlns:wp14="http://schemas.microsoft.com/office/word/2010/wordprocessingDrawing" xmlns:wp="http://schemas.openxmlformats.org/drawingml/2006/wordprocessingDrawing" xmlns:w10="urn:schemas-microsoft-com:office:word" xmlns:w="http://schemas.openxmlformats.org/wordprocessingml/2006/main" xmlns:w14="http://schemas.microsoft.com/office/word/2010/wordml" xmlns:w15="http://schemas.microsoft.com/office/word/2012/wordml" xmlns:w16cex="http://schemas.microsoft.com/office/word/2018/wordml/cex" xmlns:w16cid="http://schemas.microsoft.com/office/word/2016/wordml/cid" xmlns:w16="http://schemas.microsoft.com/office/word/2018/wordml" xmlns:w16se="http://schemas.microsoft.com/office/word/2015/wordml/symex" xmlns:wpg="http://schemas.microsoft.com/office/word/2010/wordprocessingGroup" xmlns:wpi="http://schemas.microsoft.com/office/word/2010/wordprocessingInk" xmlns:wne="http://schemas.microsoft.com/office/word/2006/wordml" xmlns:wps="http://schemas.microsoft.com/office/word/2010/wordprocessingShape" mc:Ignorable="w14 w15 w16se w16cid w16 w16cex wp14">
   <w:body>
     <w:p>
       <w:pPr>
@@ -177,8 +177,6 @@
       <w:r>
         <w:t xml:space="preserve"> via Antwerp to Spain.</w:t>
       </w:r>
-      <w:bookmarkStart w:id="0" w:name="_GoBack"/>
-      <w:bookmarkEnd w:id="0"/>
     </w:p>
     <w:p>
       <w:pPr>
@@ -252,6 +250,52 @@
         </w:rPr>
         <w:t xml:space="preserve">Sendet jetzt, nach Beendigung des </w:t>
       </w:r>
+      <w:commentRangeStart w:id="0"/>
+      <w:proofErr w:type="spellStart"/>
+      <w:r>
+        <w:rPr>
+          <w:rFonts w:ascii="Times New Roman" w:hAnsi="Times New Roman" w:cs="Times New Roman"/>
+          <w:i/>
+          <w:sz w:val="24"/>
+          <w:szCs w:val="24"/>
+        </w:rPr>
+        <w:t>R</w:t>
+      </w:r>
+      <w:r>
+        <w:rPr>
+          <w:rFonts w:ascii="Times New Roman" w:hAnsi="Times New Roman" w:cs="Times New Roman"/>
+          <w:i/>
+          <w:sz w:val="24"/>
+          <w:szCs w:val="24"/>
+        </w:rPr>
+        <w:t>T’s</w:t>
+      </w:r>
+      <w:proofErr w:type="spellEnd"/>
+      <w:r>
+        <w:rPr>
+          <w:rFonts w:ascii="Times New Roman" w:hAnsi="Times New Roman" w:cs="Times New Roman"/>
+          <w:i/>
+          <w:sz w:val="24"/>
+          <w:szCs w:val="24"/>
+        </w:rPr>
+        <w:t xml:space="preserve"> zu Speier</w:t>
+      </w:r>
+      <w:commentRangeEnd w:id="0"/>
+      <w:r>
+        <w:rPr>
+          <w:rStyle w:val="Kommentarzeichen"/>
+        </w:rPr>
+        <w:commentReference w:id="0"/>
+      </w:r>
+      <w:r>
+        <w:rPr>
+          <w:rFonts w:ascii="Times New Roman" w:hAnsi="Times New Roman" w:cs="Times New Roman"/>
+          <w:i/>
+          <w:sz w:val="24"/>
+          <w:szCs w:val="24"/>
+        </w:rPr>
+        <w:t xml:space="preserve">, </w:t>
+      </w:r>
       <w:commentRangeStart w:id="1"/>
       <w:proofErr w:type="spellStart"/>
       <w:r>
@@ -261,7 +305,15 @@
           <w:sz w:val="24"/>
           <w:szCs w:val="24"/>
         </w:rPr>
-        <w:t>R</w:t>
+        <w:t>Presinger</w:t>
+      </w:r>
+      <w:commentRangeEnd w:id="1"/>
+      <w:proofErr w:type="spellEnd"/>
+      <w:r>
+        <w:rPr>
+          <w:rStyle w:val="Kommentarzeichen"/>
+        </w:rPr>
+        <w:commentReference w:id="1"/>
       </w:r>
       <w:r>
         <w:rPr>
@@ -270,9 +322,8 @@
           <w:sz w:val="24"/>
           <w:szCs w:val="24"/>
         </w:rPr>
-        <w:t>T’s</w:t>
-      </w:r>
-      <w:proofErr w:type="spellEnd"/>
+        <w:t xml:space="preserve"> an den Kaiser (gleichlautend mit Nr. </w:t>
+      </w:r>
       <w:r>
         <w:rPr>
           <w:rFonts w:ascii="Times New Roman" w:hAnsi="Times New Roman" w:cs="Times New Roman"/>
@@ -280,349 +331,296 @@
           <w:sz w:val="24"/>
           <w:szCs w:val="24"/>
         </w:rPr>
-        <w:t xml:space="preserve"> zu Speier</w:t>
-      </w:r>
-      <w:commentRangeEnd w:id="1"/>
+        <w:t>A</w:t>
+      </w:r>
+      <w:r>
+        <w:rPr>
+          <w:rFonts w:ascii="Times New Roman" w:hAnsi="Times New Roman" w:cs="Times New Roman"/>
+          <w:i/>
+          <w:sz w:val="24"/>
+          <w:szCs w:val="24"/>
+        </w:rPr>
+        <w:t>227).</w:t>
+      </w:r>
+      <w:r>
+        <w:rPr>
+          <w:rFonts w:ascii="Times New Roman" w:hAnsi="Times New Roman" w:cs="Times New Roman"/>
+          <w:sz w:val="24"/>
+          <w:szCs w:val="24"/>
+        </w:rPr>
+        <w:t xml:space="preserve"> </w:t>
+      </w:r>
+      <w:r>
+        <w:rPr>
+          <w:rFonts w:ascii="Times New Roman" w:hAnsi="Times New Roman" w:cs="Times New Roman"/>
+          <w:sz w:val="24"/>
+          <w:szCs w:val="24"/>
+          <w:lang w:val="fr-FR"/>
+        </w:rPr>
+        <w:t xml:space="preserve">Et pour ce, </w:t>
+      </w:r>
+      <w:proofErr w:type="spellStart"/>
+      <w:r>
+        <w:rPr>
+          <w:rFonts w:ascii="Times New Roman" w:hAnsi="Times New Roman" w:cs="Times New Roman"/>
+          <w:sz w:val="24"/>
+          <w:szCs w:val="24"/>
+          <w:lang w:val="fr-FR"/>
+        </w:rPr>
+        <w:t>m</w:t>
+      </w:r>
+      <w:r>
+        <w:rPr>
+          <w:rFonts w:ascii="Times New Roman" w:hAnsi="Times New Roman" w:cs="Times New Roman"/>
+          <w:sz w:val="24"/>
+          <w:szCs w:val="24"/>
+          <w:vertAlign w:val="superscript"/>
+          <w:lang w:val="fr-FR"/>
+        </w:rPr>
+        <w:t>me</w:t>
+      </w:r>
+      <w:proofErr w:type="spellEnd"/>
+      <w:r>
+        <w:rPr>
+          <w:rFonts w:ascii="Times New Roman" w:hAnsi="Times New Roman" w:cs="Times New Roman"/>
+          <w:sz w:val="24"/>
+          <w:szCs w:val="24"/>
+          <w:lang w:val="fr-FR"/>
+        </w:rPr>
+        <w:t xml:space="preserve">, que par lui entendrez le tout ensemble de mon </w:t>
+      </w:r>
+      <w:proofErr w:type="spellStart"/>
+      <w:r>
+        <w:rPr>
+          <w:rFonts w:ascii="Times New Roman" w:hAnsi="Times New Roman" w:cs="Times New Roman"/>
+          <w:sz w:val="24"/>
+          <w:szCs w:val="24"/>
+          <w:lang w:val="fr-FR"/>
+        </w:rPr>
+        <w:t>partement</w:t>
+      </w:r>
+      <w:proofErr w:type="spellEnd"/>
+      <w:r>
+        <w:rPr>
+          <w:rFonts w:ascii="Times New Roman" w:hAnsi="Times New Roman" w:cs="Times New Roman"/>
+          <w:sz w:val="24"/>
+          <w:szCs w:val="24"/>
+          <w:lang w:val="fr-FR"/>
+        </w:rPr>
+        <w:t xml:space="preserve"> et allée à </w:t>
+      </w:r>
+      <w:commentRangeStart w:id="2"/>
+      <w:proofErr w:type="spellStart"/>
+      <w:r>
+        <w:rPr>
+          <w:rFonts w:ascii="Times New Roman" w:hAnsi="Times New Roman" w:cs="Times New Roman"/>
+          <w:sz w:val="24"/>
+          <w:szCs w:val="24"/>
+          <w:lang w:val="fr-FR"/>
+        </w:rPr>
+        <w:t>Ysproug</w:t>
+      </w:r>
+      <w:commentRangeEnd w:id="2"/>
+      <w:proofErr w:type="spellEnd"/>
       <w:r>
         <w:rPr>
           <w:rStyle w:val="Kommentarzeichen"/>
         </w:rPr>
-        <w:commentReference w:id="1"/>
-      </w:r>
-      <w:r>
-        <w:rPr>
-          <w:rFonts w:ascii="Times New Roman" w:hAnsi="Times New Roman" w:cs="Times New Roman"/>
-          <w:i/>
-          <w:sz w:val="24"/>
-          <w:szCs w:val="24"/>
-        </w:rPr>
-        <w:t xml:space="preserve">, </w:t>
-      </w:r>
-      <w:commentRangeStart w:id="2"/>
-      <w:proofErr w:type="spellStart"/>
-      <w:r>
-        <w:rPr>
-          <w:rFonts w:ascii="Times New Roman" w:hAnsi="Times New Roman" w:cs="Times New Roman"/>
-          <w:i/>
-          <w:sz w:val="24"/>
-          <w:szCs w:val="24"/>
-        </w:rPr>
-        <w:t>Presinger</w:t>
-      </w:r>
-      <w:commentRangeEnd w:id="2"/>
-      <w:proofErr w:type="spellEnd"/>
+        <w:commentReference w:id="2"/>
+      </w:r>
+      <w:r>
+        <w:rPr>
+          <w:rFonts w:ascii="Times New Roman" w:hAnsi="Times New Roman" w:cs="Times New Roman"/>
+          <w:sz w:val="24"/>
+          <w:szCs w:val="24"/>
+          <w:lang w:val="fr-FR"/>
+        </w:rPr>
+        <w:t xml:space="preserve">, me </w:t>
+      </w:r>
+      <w:proofErr w:type="spellStart"/>
+      <w:r>
+        <w:rPr>
+          <w:rFonts w:ascii="Times New Roman" w:hAnsi="Times New Roman" w:cs="Times New Roman"/>
+          <w:sz w:val="24"/>
+          <w:szCs w:val="24"/>
+          <w:lang w:val="fr-FR"/>
+        </w:rPr>
+        <w:t>deporte</w:t>
+      </w:r>
+      <w:proofErr w:type="spellEnd"/>
+      <w:r>
+        <w:rPr>
+          <w:rFonts w:ascii="Times New Roman" w:hAnsi="Times New Roman" w:cs="Times New Roman"/>
+          <w:sz w:val="24"/>
+          <w:szCs w:val="24"/>
+          <w:lang w:val="fr-FR"/>
+        </w:rPr>
+        <w:t xml:space="preserve"> vous en </w:t>
+      </w:r>
+      <w:proofErr w:type="spellStart"/>
+      <w:r>
+        <w:rPr>
+          <w:rFonts w:ascii="Times New Roman" w:hAnsi="Times New Roman" w:cs="Times New Roman"/>
+          <w:sz w:val="24"/>
+          <w:szCs w:val="24"/>
+          <w:lang w:val="fr-FR"/>
+        </w:rPr>
+        <w:t>escripre</w:t>
+      </w:r>
+      <w:proofErr w:type="spellEnd"/>
+      <w:r>
+        <w:rPr>
+          <w:rFonts w:ascii="Times New Roman" w:hAnsi="Times New Roman" w:cs="Times New Roman"/>
+          <w:sz w:val="24"/>
+          <w:szCs w:val="24"/>
+          <w:lang w:val="fr-FR"/>
+        </w:rPr>
+        <w:t xml:space="preserve"> plus avant et ai </w:t>
+      </w:r>
+      <w:proofErr w:type="spellStart"/>
+      <w:r>
+        <w:rPr>
+          <w:rFonts w:ascii="Times New Roman" w:hAnsi="Times New Roman" w:cs="Times New Roman"/>
+          <w:sz w:val="24"/>
+          <w:szCs w:val="24"/>
+          <w:lang w:val="fr-FR"/>
+        </w:rPr>
+        <w:t>advisé</w:t>
+      </w:r>
+      <w:proofErr w:type="spellEnd"/>
+      <w:r>
+        <w:rPr>
+          <w:rFonts w:ascii="Times New Roman" w:hAnsi="Times New Roman" w:cs="Times New Roman"/>
+          <w:sz w:val="24"/>
+          <w:szCs w:val="24"/>
+          <w:lang w:val="fr-FR"/>
+        </w:rPr>
+        <w:t xml:space="preserve"> pour le plus </w:t>
+      </w:r>
+      <w:proofErr w:type="spellStart"/>
+      <w:r>
+        <w:rPr>
+          <w:rFonts w:ascii="Times New Roman" w:hAnsi="Times New Roman" w:cs="Times New Roman"/>
+          <w:sz w:val="24"/>
+          <w:szCs w:val="24"/>
+          <w:lang w:val="fr-FR"/>
+        </w:rPr>
+        <w:t>seur</w:t>
+      </w:r>
+      <w:proofErr w:type="spellEnd"/>
+      <w:r>
+        <w:rPr>
+          <w:rFonts w:ascii="Times New Roman" w:hAnsi="Times New Roman" w:cs="Times New Roman"/>
+          <w:sz w:val="24"/>
+          <w:szCs w:val="24"/>
+          <w:lang w:val="fr-FR"/>
+        </w:rPr>
+        <w:t xml:space="preserve"> qu'il </w:t>
+      </w:r>
+      <w:proofErr w:type="spellStart"/>
+      <w:r>
+        <w:rPr>
+          <w:rFonts w:ascii="Times New Roman" w:hAnsi="Times New Roman" w:cs="Times New Roman"/>
+          <w:sz w:val="24"/>
+          <w:szCs w:val="24"/>
+          <w:lang w:val="fr-FR"/>
+        </w:rPr>
+        <w:t>prengne</w:t>
+      </w:r>
+      <w:proofErr w:type="spellEnd"/>
+      <w:r>
+        <w:rPr>
+          <w:rFonts w:ascii="Times New Roman" w:hAnsi="Times New Roman" w:cs="Times New Roman"/>
+          <w:sz w:val="24"/>
+          <w:szCs w:val="24"/>
+          <w:lang w:val="fr-FR"/>
+        </w:rPr>
+        <w:t xml:space="preserve"> son chemin </w:t>
+      </w:r>
+      <w:proofErr w:type="spellStart"/>
+      <w:r>
+        <w:rPr>
+          <w:rFonts w:ascii="Times New Roman" w:hAnsi="Times New Roman" w:cs="Times New Roman"/>
+          <w:sz w:val="24"/>
+          <w:szCs w:val="24"/>
+          <w:lang w:val="fr-FR"/>
+        </w:rPr>
+        <w:t>pardela</w:t>
+      </w:r>
+      <w:proofErr w:type="spellEnd"/>
+      <w:r>
+        <w:rPr>
+          <w:rFonts w:ascii="Times New Roman" w:hAnsi="Times New Roman" w:cs="Times New Roman"/>
+          <w:sz w:val="24"/>
+          <w:szCs w:val="24"/>
+          <w:lang w:val="fr-FR"/>
+        </w:rPr>
+        <w:t xml:space="preserve"> et s’embarque en </w:t>
+      </w:r>
+      <w:commentRangeStart w:id="3"/>
+      <w:r>
+        <w:rPr>
+          <w:rFonts w:ascii="Times New Roman" w:hAnsi="Times New Roman" w:cs="Times New Roman"/>
+          <w:sz w:val="24"/>
+          <w:szCs w:val="24"/>
+          <w:lang w:val="fr-FR"/>
+        </w:rPr>
+        <w:t>Anvers</w:t>
+      </w:r>
+      <w:commentRangeEnd w:id="3"/>
       <w:r>
         <w:rPr>
           <w:rStyle w:val="Kommentarzeichen"/>
         </w:rPr>
-        <w:commentReference w:id="2"/>
-      </w:r>
-      <w:r>
-        <w:rPr>
-          <w:rFonts w:ascii="Times New Roman" w:hAnsi="Times New Roman" w:cs="Times New Roman"/>
-          <w:i/>
-          <w:sz w:val="24"/>
-          <w:szCs w:val="24"/>
-        </w:rPr>
-        <w:t xml:space="preserve"> an den Kaiser (gleichlautend mit Nr. </w:t>
-      </w:r>
-      <w:r>
-        <w:rPr>
-          <w:rFonts w:ascii="Times New Roman" w:hAnsi="Times New Roman" w:cs="Times New Roman"/>
-          <w:i/>
-          <w:sz w:val="24"/>
-          <w:szCs w:val="24"/>
-        </w:rPr>
-        <w:t>A</w:t>
-      </w:r>
-      <w:r>
-        <w:rPr>
-          <w:rFonts w:ascii="Times New Roman" w:hAnsi="Times New Roman" w:cs="Times New Roman"/>
-          <w:i/>
-          <w:sz w:val="24"/>
-          <w:szCs w:val="24"/>
-        </w:rPr>
-        <w:t>227).</w:t>
-      </w:r>
-      <w:r>
-        <w:rPr>
-          <w:rFonts w:ascii="Times New Roman" w:hAnsi="Times New Roman" w:cs="Times New Roman"/>
-          <w:sz w:val="24"/>
-          <w:szCs w:val="24"/>
-        </w:rPr>
-        <w:t xml:space="preserve"> </w:t>
-      </w:r>
-      <w:r>
-        <w:rPr>
-          <w:rFonts w:ascii="Times New Roman" w:hAnsi="Times New Roman" w:cs="Times New Roman"/>
-          <w:sz w:val="24"/>
-          <w:szCs w:val="24"/>
-          <w:lang w:val="fr-FR"/>
-        </w:rPr>
-        <w:t xml:space="preserve">Et pour ce, </w:t>
-      </w:r>
-      <w:proofErr w:type="spellStart"/>
-      <w:r>
-        <w:rPr>
-          <w:rFonts w:ascii="Times New Roman" w:hAnsi="Times New Roman" w:cs="Times New Roman"/>
-          <w:sz w:val="24"/>
-          <w:szCs w:val="24"/>
-          <w:lang w:val="fr-FR"/>
-        </w:rPr>
-        <w:t>m</w:t>
-      </w:r>
-      <w:r>
-        <w:rPr>
-          <w:rFonts w:ascii="Times New Roman" w:hAnsi="Times New Roman" w:cs="Times New Roman"/>
-          <w:sz w:val="24"/>
-          <w:szCs w:val="24"/>
-          <w:vertAlign w:val="superscript"/>
-          <w:lang w:val="fr-FR"/>
-        </w:rPr>
-        <w:t>me</w:t>
-      </w:r>
-      <w:proofErr w:type="spellEnd"/>
-      <w:r>
-        <w:rPr>
-          <w:rFonts w:ascii="Times New Roman" w:hAnsi="Times New Roman" w:cs="Times New Roman"/>
-          <w:sz w:val="24"/>
-          <w:szCs w:val="24"/>
-          <w:lang w:val="fr-FR"/>
-        </w:rPr>
-        <w:t xml:space="preserve">, que par lui entendrez le tout ensemble de mon </w:t>
-      </w:r>
-      <w:proofErr w:type="spellStart"/>
-      <w:r>
-        <w:rPr>
-          <w:rFonts w:ascii="Times New Roman" w:hAnsi="Times New Roman" w:cs="Times New Roman"/>
-          <w:sz w:val="24"/>
-          <w:szCs w:val="24"/>
-          <w:lang w:val="fr-FR"/>
-        </w:rPr>
-        <w:t>partement</w:t>
-      </w:r>
-      <w:proofErr w:type="spellEnd"/>
-      <w:r>
-        <w:rPr>
-          <w:rFonts w:ascii="Times New Roman" w:hAnsi="Times New Roman" w:cs="Times New Roman"/>
-          <w:sz w:val="24"/>
-          <w:szCs w:val="24"/>
-          <w:lang w:val="fr-FR"/>
-        </w:rPr>
-        <w:t xml:space="preserve"> et allée à </w:t>
-      </w:r>
-      <w:commentRangeStart w:id="3"/>
-      <w:proofErr w:type="spellStart"/>
-      <w:r>
-        <w:rPr>
-          <w:rFonts w:ascii="Times New Roman" w:hAnsi="Times New Roman" w:cs="Times New Roman"/>
-          <w:sz w:val="24"/>
-          <w:szCs w:val="24"/>
-          <w:lang w:val="fr-FR"/>
-        </w:rPr>
-        <w:t>Ysproug</w:t>
-      </w:r>
-      <w:commentRangeEnd w:id="3"/>
+        <w:commentReference w:id="3"/>
+      </w:r>
+      <w:r>
+        <w:rPr>
+          <w:rFonts w:ascii="Times New Roman" w:hAnsi="Times New Roman" w:cs="Times New Roman"/>
+          <w:sz w:val="24"/>
+          <w:szCs w:val="24"/>
+          <w:lang w:val="fr-FR"/>
+        </w:rPr>
+        <w:t xml:space="preserve"> en quelque </w:t>
+      </w:r>
+      <w:proofErr w:type="spellStart"/>
+      <w:r>
+        <w:rPr>
+          <w:rFonts w:ascii="Times New Roman" w:hAnsi="Times New Roman" w:cs="Times New Roman"/>
+          <w:sz w:val="24"/>
+          <w:szCs w:val="24"/>
+          <w:lang w:val="fr-FR"/>
+        </w:rPr>
+        <w:t>naviere</w:t>
+      </w:r>
+      <w:proofErr w:type="spellEnd"/>
+      <w:r>
+        <w:rPr>
+          <w:rFonts w:ascii="Times New Roman" w:hAnsi="Times New Roman" w:cs="Times New Roman"/>
+          <w:sz w:val="24"/>
+          <w:szCs w:val="24"/>
+          <w:lang w:val="fr-FR"/>
+        </w:rPr>
+        <w:t xml:space="preserve">, allant en </w:t>
+      </w:r>
+      <w:commentRangeStart w:id="4"/>
+      <w:proofErr w:type="spellStart"/>
+      <w:r>
+        <w:rPr>
+          <w:rFonts w:ascii="Times New Roman" w:hAnsi="Times New Roman" w:cs="Times New Roman"/>
+          <w:sz w:val="24"/>
+          <w:szCs w:val="24"/>
+          <w:lang w:val="fr-FR"/>
+        </w:rPr>
+        <w:t>Espaigne</w:t>
+      </w:r>
+      <w:commentRangeEnd w:id="4"/>
       <w:proofErr w:type="spellEnd"/>
       <w:r>
         <w:rPr>
           <w:rStyle w:val="Kommentarzeichen"/>
         </w:rPr>
-        <w:commentReference w:id="3"/>
-      </w:r>
-      <w:r>
-        <w:rPr>
-          <w:rFonts w:ascii="Times New Roman" w:hAnsi="Times New Roman" w:cs="Times New Roman"/>
-          <w:sz w:val="24"/>
-          <w:szCs w:val="24"/>
-          <w:lang w:val="fr-FR"/>
-        </w:rPr>
-        <w:t xml:space="preserve">, me </w:t>
-      </w:r>
-      <w:proofErr w:type="spellStart"/>
-      <w:r>
-        <w:rPr>
-          <w:rFonts w:ascii="Times New Roman" w:hAnsi="Times New Roman" w:cs="Times New Roman"/>
-          <w:sz w:val="24"/>
-          <w:szCs w:val="24"/>
-          <w:lang w:val="fr-FR"/>
-        </w:rPr>
-        <w:t>deporte</w:t>
-      </w:r>
-      <w:proofErr w:type="spellEnd"/>
-      <w:r>
-        <w:rPr>
-          <w:rFonts w:ascii="Times New Roman" w:hAnsi="Times New Roman" w:cs="Times New Roman"/>
-          <w:sz w:val="24"/>
-          <w:szCs w:val="24"/>
-          <w:lang w:val="fr-FR"/>
-        </w:rPr>
-        <w:t xml:space="preserve"> vous en </w:t>
-      </w:r>
-      <w:proofErr w:type="spellStart"/>
-      <w:r>
-        <w:rPr>
-          <w:rFonts w:ascii="Times New Roman" w:hAnsi="Times New Roman" w:cs="Times New Roman"/>
-          <w:sz w:val="24"/>
-          <w:szCs w:val="24"/>
-          <w:lang w:val="fr-FR"/>
-        </w:rPr>
-        <w:t>escripre</w:t>
-      </w:r>
-      <w:proofErr w:type="spellEnd"/>
-      <w:r>
-        <w:rPr>
-          <w:rFonts w:ascii="Times New Roman" w:hAnsi="Times New Roman" w:cs="Times New Roman"/>
-          <w:sz w:val="24"/>
-          <w:szCs w:val="24"/>
-          <w:lang w:val="fr-FR"/>
-        </w:rPr>
-        <w:t xml:space="preserve"> plus avant et ai </w:t>
-      </w:r>
-      <w:proofErr w:type="spellStart"/>
-      <w:r>
-        <w:rPr>
-          <w:rFonts w:ascii="Times New Roman" w:hAnsi="Times New Roman" w:cs="Times New Roman"/>
-          <w:sz w:val="24"/>
-          <w:szCs w:val="24"/>
-          <w:lang w:val="fr-FR"/>
-        </w:rPr>
-        <w:t>advisé</w:t>
-      </w:r>
-      <w:proofErr w:type="spellEnd"/>
-      <w:r>
-        <w:rPr>
-          <w:rFonts w:ascii="Times New Roman" w:hAnsi="Times New Roman" w:cs="Times New Roman"/>
-          <w:sz w:val="24"/>
-          <w:szCs w:val="24"/>
-          <w:lang w:val="fr-FR"/>
-        </w:rPr>
-        <w:t xml:space="preserve"> pour le plus </w:t>
-      </w:r>
-      <w:proofErr w:type="spellStart"/>
-      <w:r>
-        <w:rPr>
-          <w:rFonts w:ascii="Times New Roman" w:hAnsi="Times New Roman" w:cs="Times New Roman"/>
-          <w:sz w:val="24"/>
-          <w:szCs w:val="24"/>
-          <w:lang w:val="fr-FR"/>
-        </w:rPr>
-        <w:t>seur</w:t>
-      </w:r>
-      <w:proofErr w:type="spellEnd"/>
-      <w:r>
-        <w:rPr>
-          <w:rFonts w:ascii="Times New Roman" w:hAnsi="Times New Roman" w:cs="Times New Roman"/>
-          <w:sz w:val="24"/>
-          <w:szCs w:val="24"/>
-          <w:lang w:val="fr-FR"/>
-        </w:rPr>
-        <w:t xml:space="preserve"> qu'il </w:t>
-      </w:r>
-      <w:proofErr w:type="spellStart"/>
-      <w:r>
-        <w:rPr>
-          <w:rFonts w:ascii="Times New Roman" w:hAnsi="Times New Roman" w:cs="Times New Roman"/>
-          <w:sz w:val="24"/>
-          <w:szCs w:val="24"/>
-          <w:lang w:val="fr-FR"/>
-        </w:rPr>
-        <w:t>prengne</w:t>
-      </w:r>
-      <w:proofErr w:type="spellEnd"/>
-      <w:r>
-        <w:rPr>
-          <w:rFonts w:ascii="Times New Roman" w:hAnsi="Times New Roman" w:cs="Times New Roman"/>
-          <w:sz w:val="24"/>
-          <w:szCs w:val="24"/>
-          <w:lang w:val="fr-FR"/>
-        </w:rPr>
-        <w:t xml:space="preserve"> son chemin </w:t>
-      </w:r>
-      <w:proofErr w:type="spellStart"/>
-      <w:r>
-        <w:rPr>
-          <w:rFonts w:ascii="Times New Roman" w:hAnsi="Times New Roman" w:cs="Times New Roman"/>
-          <w:sz w:val="24"/>
-          <w:szCs w:val="24"/>
-          <w:lang w:val="fr-FR"/>
-        </w:rPr>
-        <w:t>pardela</w:t>
-      </w:r>
-      <w:proofErr w:type="spellEnd"/>
-      <w:r>
-        <w:rPr>
-          <w:rFonts w:ascii="Times New Roman" w:hAnsi="Times New Roman" w:cs="Times New Roman"/>
-          <w:sz w:val="24"/>
-          <w:szCs w:val="24"/>
-          <w:lang w:val="fr-FR"/>
-        </w:rPr>
-        <w:t xml:space="preserve"> et s’embarque en </w:t>
-      </w:r>
-      <w:commentRangeStart w:id="4"/>
-      <w:r>
-        <w:rPr>
-          <w:rFonts w:ascii="Times New Roman" w:hAnsi="Times New Roman" w:cs="Times New Roman"/>
-          <w:sz w:val="24"/>
-          <w:szCs w:val="24"/>
-          <w:lang w:val="fr-FR"/>
-        </w:rPr>
-        <w:t>Anvers</w:t>
-      </w:r>
-      <w:commentRangeEnd w:id="4"/>
-      <w:r>
-        <w:rPr>
-          <w:rStyle w:val="Kommentarzeichen"/>
-        </w:rPr>
         <w:commentReference w:id="4"/>
-      </w:r>
-      <w:r>
-        <w:rPr>
-          <w:rFonts w:ascii="Times New Roman" w:hAnsi="Times New Roman" w:cs="Times New Roman"/>
-          <w:sz w:val="24"/>
-          <w:szCs w:val="24"/>
-          <w:lang w:val="fr-FR"/>
-        </w:rPr>
-        <w:t xml:space="preserve"> en quelque </w:t>
-      </w:r>
-      <w:proofErr w:type="spellStart"/>
-      <w:r>
-        <w:rPr>
-          <w:rFonts w:ascii="Times New Roman" w:hAnsi="Times New Roman" w:cs="Times New Roman"/>
-          <w:sz w:val="24"/>
-          <w:szCs w:val="24"/>
-          <w:lang w:val="fr-FR"/>
-        </w:rPr>
-        <w:t>naviere</w:t>
-      </w:r>
-      <w:proofErr w:type="spellEnd"/>
-      <w:r>
-        <w:rPr>
-          <w:rFonts w:ascii="Times New Roman" w:hAnsi="Times New Roman" w:cs="Times New Roman"/>
-          <w:sz w:val="24"/>
-          <w:szCs w:val="24"/>
-          <w:lang w:val="fr-FR"/>
-        </w:rPr>
-        <w:t xml:space="preserve">, allant en </w:t>
-      </w:r>
-      <w:commentRangeStart w:id="5"/>
-      <w:proofErr w:type="spellStart"/>
-      <w:r>
-        <w:rPr>
-          <w:rFonts w:ascii="Times New Roman" w:hAnsi="Times New Roman" w:cs="Times New Roman"/>
-          <w:sz w:val="24"/>
-          <w:szCs w:val="24"/>
-          <w:lang w:val="fr-FR"/>
-        </w:rPr>
-        <w:t>Espaigne</w:t>
-      </w:r>
-      <w:commentRangeEnd w:id="5"/>
-      <w:proofErr w:type="spellEnd"/>
-      <w:r>
-        <w:rPr>
-          <w:rStyle w:val="Kommentarzeichen"/>
-        </w:rPr>
-        <w:commentReference w:id="5"/>
       </w:r>
       <w:r>
         <w:rPr>
@@ -1015,7 +1013,7 @@
         </w:rPr>
         <w:t xml:space="preserve">De </w:t>
       </w:r>
-      <w:commentRangeStart w:id="6"/>
+      <w:commentRangeStart w:id="5"/>
       <w:r>
         <w:rPr>
           <w:rFonts w:ascii="Times New Roman" w:hAnsi="Times New Roman" w:cs="Times New Roman"/>
@@ -1025,12 +1023,12 @@
         </w:rPr>
         <w:t>Spier</w:t>
       </w:r>
-      <w:commentRangeEnd w:id="6"/>
+      <w:commentRangeEnd w:id="5"/>
       <w:r>
         <w:rPr>
           <w:rStyle w:val="Kommentarzeichen"/>
         </w:rPr>
-        <w:commentReference w:id="6"/>
+        <w:commentReference w:id="5"/>
       </w:r>
       <w:r>
         <w:rPr>
@@ -1225,101 +1223,72 @@
     </w:p>
     <w:p>
       <w:pPr>
-        <w:spacing w:after="0" w:line="240" w:lineRule="auto"/>
-        <w:jc w:val="both"/>
-        <w:rPr>
-          <w:rFonts w:ascii="Times New Roman" w:hAnsi="Times New Roman" w:cs="Times New Roman"/>
-          <w:szCs w:val="24"/>
-          <w:lang w:val="fr-FR"/>
-        </w:rPr>
-      </w:pPr>
-    </w:p>
-    <w:p>
-      <w:pPr>
-        <w:spacing w:after="0" w:line="240" w:lineRule="auto"/>
-        <w:jc w:val="both"/>
-        <w:rPr>
-          <w:rFonts w:ascii="Times New Roman" w:hAnsi="Times New Roman" w:cs="Times New Roman"/>
-          <w:i/>
-          <w:szCs w:val="24"/>
-        </w:rPr>
-      </w:pPr>
-      <w:r>
-        <w:rPr>
-          <w:rFonts w:ascii="Times New Roman" w:hAnsi="Times New Roman" w:cs="Times New Roman"/>
-          <w:szCs w:val="24"/>
-        </w:rPr>
-        <w:t xml:space="preserve">a) </w:t>
-      </w:r>
-      <w:r>
-        <w:rPr>
-          <w:rFonts w:ascii="Times New Roman" w:hAnsi="Times New Roman" w:cs="Times New Roman"/>
-          <w:i/>
-          <w:szCs w:val="24"/>
-        </w:rPr>
-        <w:t xml:space="preserve">von </w:t>
-      </w:r>
-      <w:proofErr w:type="spellStart"/>
-      <w:r>
-        <w:rPr>
-          <w:rFonts w:ascii="Times New Roman" w:hAnsi="Times New Roman" w:cs="Times New Roman"/>
-          <w:szCs w:val="24"/>
+        <w:pStyle w:val="Kommentar"/>
+        <w:rPr>
+          <w:lang w:val="fr-FR"/>
+        </w:rPr>
+      </w:pPr>
+    </w:p>
+    <w:p>
+      <w:pPr>
+        <w:pStyle w:val="Kommentar"/>
+      </w:pPr>
+      <w:r>
+        <w:t xml:space="preserve">a) von </w:t>
+      </w:r>
+      <w:proofErr w:type="spellStart"/>
+      <w:r>
+        <w:rPr>
+          <w:i w:val="0"/>
         </w:rPr>
         <w:t>vostre</w:t>
       </w:r>
       <w:proofErr w:type="spellEnd"/>
       <w:r>
         <w:rPr>
-          <w:rFonts w:ascii="Times New Roman" w:hAnsi="Times New Roman" w:cs="Times New Roman"/>
-          <w:szCs w:val="24"/>
+          <w:i w:val="0"/>
         </w:rPr>
         <w:t xml:space="preserve"> </w:t>
       </w:r>
       <w:r>
-        <w:rPr>
-          <w:rFonts w:ascii="Times New Roman" w:hAnsi="Times New Roman" w:cs="Times New Roman"/>
-          <w:i/>
-          <w:szCs w:val="24"/>
-        </w:rPr>
         <w:t>an eigenhändig.</w:t>
       </w:r>
     </w:p>
     <w:p>
       <w:pPr>
-        <w:spacing w:after="0" w:line="240" w:lineRule="auto"/>
-        <w:jc w:val="both"/>
-        <w:rPr>
-          <w:rFonts w:ascii="Times New Roman" w:hAnsi="Times New Roman" w:cs="Times New Roman"/>
-          <w:i/>
-          <w:szCs w:val="24"/>
-        </w:rPr>
-      </w:pPr>
-      <w:proofErr w:type="spellStart"/>
-      <w:r>
-        <w:rPr>
-          <w:rFonts w:ascii="Times New Roman" w:hAnsi="Times New Roman" w:cs="Times New Roman"/>
-          <w:i/>
-          <w:szCs w:val="24"/>
-        </w:rPr>
+        <w:pStyle w:val="Kommentar"/>
+      </w:pPr>
+      <w:proofErr w:type="spellStart"/>
+      <w:r>
         <w:t>Presinger</w:t>
       </w:r>
       <w:proofErr w:type="spellEnd"/>
       <w:r>
-        <w:rPr>
-          <w:rFonts w:ascii="Times New Roman" w:hAnsi="Times New Roman" w:cs="Times New Roman"/>
-          <w:i/>
-          <w:szCs w:val="24"/>
-        </w:rPr>
         <w:t xml:space="preserve">, der tatsächlich über </w:t>
       </w:r>
+      <w:commentRangeStart w:id="6"/>
+      <w:r>
+        <w:t>Flandern</w:t>
+      </w:r>
+      <w:commentRangeEnd w:id="6"/>
+      <w:r>
+        <w:rPr>
+          <w:rStyle w:val="Kommentarzeichen"/>
+        </w:rPr>
+        <w:commentReference w:id="6"/>
+      </w:r>
+      <w:r>
+        <w:t xml:space="preserve"> nach Spanien befördert wurde (vgl. Nr. </w:t>
+      </w:r>
+      <w:r>
+        <w:t>A</w:t>
+      </w:r>
+      <w:r>
+        <w:t xml:space="preserve">231), langte erst am 6. November am kaiserlichen Hofe in </w:t>
+      </w:r>
       <w:commentRangeStart w:id="7"/>
       <w:r>
-        <w:rPr>
-          <w:rFonts w:ascii="Times New Roman" w:hAnsi="Times New Roman" w:cs="Times New Roman"/>
-          <w:i/>
-          <w:szCs w:val="24"/>
-        </w:rPr>
-        <w:t>Flandern</w:t>
+        <w:t>Granada</w:t>
       </w:r>
       <w:commentRangeEnd w:id="7"/>
       <w:r>
@@ -1329,74 +1298,12 @@
         <w:commentReference w:id="7"/>
       </w:r>
       <w:r>
-        <w:rPr>
-          <w:rFonts w:ascii="Times New Roman" w:hAnsi="Times New Roman" w:cs="Times New Roman"/>
-          <w:i/>
-          <w:szCs w:val="24"/>
-        </w:rPr>
-        <w:t xml:space="preserve"> nach Spanien befördert wurde (vgl. Nr. </w:t>
-      </w:r>
-      <w:r>
-        <w:rPr>
-          <w:rFonts w:ascii="Times New Roman" w:hAnsi="Times New Roman" w:cs="Times New Roman"/>
-          <w:i/>
-          <w:szCs w:val="24"/>
-        </w:rPr>
-        <w:t>A</w:t>
-      </w:r>
-      <w:r>
-        <w:rPr>
-          <w:rFonts w:ascii="Times New Roman" w:hAnsi="Times New Roman" w:cs="Times New Roman"/>
-          <w:i/>
-          <w:szCs w:val="24"/>
-        </w:rPr>
-        <w:t xml:space="preserve">231), langte erst am 6. November am kaiserlichen Hofe in </w:t>
-      </w:r>
-      <w:commentRangeStart w:id="8"/>
-      <w:r>
-        <w:rPr>
-          <w:rFonts w:ascii="Times New Roman" w:hAnsi="Times New Roman" w:cs="Times New Roman"/>
-          <w:i/>
-          <w:szCs w:val="24"/>
-        </w:rPr>
-        <w:t>Granada</w:t>
-      </w:r>
-      <w:commentRangeEnd w:id="8"/>
-      <w:r>
-        <w:rPr>
-          <w:rStyle w:val="Kommentarzeichen"/>
-        </w:rPr>
-        <w:commentReference w:id="8"/>
-      </w:r>
-      <w:r>
-        <w:rPr>
-          <w:rFonts w:ascii="Times New Roman" w:hAnsi="Times New Roman" w:cs="Times New Roman"/>
-          <w:i/>
-          <w:szCs w:val="24"/>
-        </w:rPr>
         <w:t xml:space="preserve"> an. Villa, S. 336.</w:t>
       </w:r>
     </w:p>
     <w:p>
       <w:pPr>
-        <w:spacing w:after="0" w:line="240" w:lineRule="auto"/>
-        <w:jc w:val="both"/>
-        <w:rPr>
-          <w:rFonts w:ascii="Times New Roman" w:hAnsi="Times New Roman" w:cs="Times New Roman"/>
-          <w:i/>
-          <w:szCs w:val="24"/>
-        </w:rPr>
-      </w:pPr>
-    </w:p>
-    <w:p>
-      <w:pPr>
-        <w:spacing w:after="0" w:line="240" w:lineRule="auto"/>
-        <w:jc w:val="both"/>
-        <w:rPr>
-          <w:rFonts w:ascii="Times New Roman" w:hAnsi="Times New Roman" w:cs="Times New Roman"/>
-          <w:i/>
-          <w:szCs w:val="24"/>
-        </w:rPr>
+        <w:pStyle w:val="Kommentar"/>
       </w:pPr>
     </w:p>
     <w:sectPr>
@@ -1410,7 +1317,32 @@
 </file>
 
 <file path=word/comments.xml><?xml version="1.0" encoding="utf-8"?>
-<w:comments xmlns:wpc="http://schemas.microsoft.com/office/word/2010/wordprocessingCanvas" xmlns:mc="http://schemas.openxmlformats.org/markup-compatibility/2006" xmlns:o="urn:schemas-microsoft-com:office:office" xmlns:r="http://schemas.openxmlformats.org/officeDocument/2006/relationships" xmlns:m="http://schemas.openxmlformats.org/officeDocument/2006/math" xmlns:v="urn:schemas-microsoft-com:vml" xmlns:wp14="http://schemas.microsoft.com/office/word/2010/wordprocessingDrawing" xmlns:wp="http://schemas.openxmlformats.org/drawingml/2006/wordprocessingDrawing" xmlns:w10="urn:schemas-microsoft-com:office:word" xmlns:w="http://schemas.openxmlformats.org/wordprocessingml/2006/main" xmlns:w14="http://schemas.microsoft.com/office/word/2010/wordml" xmlns:w15="http://schemas.microsoft.com/office/word/2012/wordml" xmlns:wpg="http://schemas.microsoft.com/office/word/2010/wordprocessingGroup" xmlns:wpi="http://schemas.microsoft.com/office/word/2010/wordprocessingInk" xmlns:wne="http://schemas.microsoft.com/office/word/2006/wordml" xmlns:wps="http://schemas.microsoft.com/office/word/2010/wordprocessingShape" mc:Ignorable="w14 w15 wp14">
+<w:comments xmlns:wpc="http://schemas.microsoft.com/office/word/2010/wordprocessingCanvas" xmlns:cx="http://schemas.microsoft.com/office/drawing/2014/chartex" xmlns:cx1="http://schemas.microsoft.com/office/drawing/2015/9/8/chartex" xmlns:cx2="http://schemas.microsoft.com/office/drawing/2015/10/21/chartex" xmlns:cx3="http://schemas.microsoft.com/office/drawing/2016/5/9/chartex" xmlns:cx4="http://schemas.microsoft.com/office/drawing/2016/5/10/chartex" xmlns:cx5="http://schemas.microsoft.com/office/drawing/2016/5/11/chartex" xmlns:cx6="http://schemas.microsoft.com/office/drawing/2016/5/12/chartex" xmlns:cx7="http://schemas.microsoft.com/office/drawing/2016/5/13/chartex" xmlns:cx8="http://schemas.microsoft.com/office/drawing/2016/5/14/chartex" xmlns:mc="http://schemas.openxmlformats.org/markup-compatibility/2006" xmlns:aink="http://schemas.microsoft.com/office/drawing/2016/ink" xmlns:am3d="http://schemas.microsoft.com/office/drawing/2017/model3d" xmlns:o="urn:schemas-microsoft-com:office:office" xmlns:r="http://schemas.openxmlformats.org/officeDocument/2006/relationships" xmlns:m="http://schemas.openxmlformats.org/officeDocument/2006/math" xmlns:v="urn:schemas-microsoft-com:vml" xmlns:wp14="http://schemas.microsoft.com/office/word/2010/wordprocessingDrawing" xmlns:wp="http://schemas.openxmlformats.org/drawingml/2006/wordprocessingDrawing" xmlns:w10="urn:schemas-microsoft-com:office:word" xmlns:w="http://schemas.openxmlformats.org/wordprocessingml/2006/main" xmlns:w14="http://schemas.microsoft.com/office/word/2010/wordml" xmlns:w15="http://schemas.microsoft.com/office/word/2012/wordml" xmlns:w16cex="http://schemas.microsoft.com/office/word/2018/wordml/cex" xmlns:w16cid="http://schemas.microsoft.com/office/word/2016/wordml/cid" xmlns:w16="http://schemas.microsoft.com/office/word/2018/wordml" xmlns:w16se="http://schemas.microsoft.com/office/word/2015/wordml/symex" xmlns:wpg="http://schemas.microsoft.com/office/word/2010/wordprocessingGroup" xmlns:wpi="http://schemas.microsoft.com/office/word/2010/wordprocessingInk" xmlns:wne="http://schemas.microsoft.com/office/word/2006/wordml" xmlns:wps="http://schemas.microsoft.com/office/word/2010/wordprocessingShape" mc:Ignorable="w14 w15 w16se w16cid w16 w16cex wp14">
+  <w:comment w:id="0" w:author="Abel Laura" w:date="2017-11-29T17:24:00Z" w:initials="AL">
+    <w:p>
+      <w:pPr>
+        <w:pStyle w:val="Kommentartext"/>
+      </w:pPr>
+      <w:r>
+        <w:rPr>
+          <w:rStyle w:val="Kommentarzeichen"/>
+        </w:rPr>
+        <w:annotationRef/>
+      </w:r>
+      <w:r>
+        <w:t xml:space="preserve">S: </w:t>
+      </w:r>
+      <w:r>
+        <w:t xml:space="preserve">HRR, </w:t>
+      </w:r>
+      <w:r>
+        <w:t>Reichstag, Speyer</w:t>
+      </w:r>
+      <w:r>
+        <w:t xml:space="preserve"> (1526)</w:t>
+      </w:r>
+    </w:p>
+  </w:comment>
   <w:comment w:id="1" w:author="Abel Laura" w:date="2017-11-29T17:24:00Z" w:initials="AL">
     <w:p>
       <w:pPr>
@@ -1423,11 +1355,38 @@
         <w:annotationRef/>
       </w:r>
       <w:r>
-        <w:t>S: Reichstag, Speyer</w:t>
+        <w:t xml:space="preserve">P: </w:t>
+      </w:r>
+      <w:proofErr w:type="spellStart"/>
+      <w:r>
+        <w:t>Presinger</w:t>
+      </w:r>
+      <w:proofErr w:type="spellEnd"/>
+      <w:r>
+        <w:t xml:space="preserve">, </w:t>
+      </w:r>
+      <w:proofErr w:type="spellStart"/>
+      <w:r>
+        <w:t>F’s</w:t>
+      </w:r>
+      <w:proofErr w:type="spellEnd"/>
+      <w:r>
+        <w:t xml:space="preserve"> </w:t>
+      </w:r>
+      <w:proofErr w:type="spellStart"/>
+      <w:r>
+        <w:rPr>
+          <w:highlight w:val="yellow"/>
+        </w:rPr>
+        <w:t>pannetier</w:t>
+      </w:r>
+      <w:proofErr w:type="spellEnd"/>
+      <w:r>
+        <w:t>, gesandt an K</w:t>
       </w:r>
     </w:p>
   </w:comment>
-  <w:comment w:id="2" w:author="Abel Laura" w:date="2017-11-29T17:24:00Z" w:initials="AL">
+  <w:comment w:id="2" w:author="Abel Laura" w:date="2017-11-29T17:25:00Z" w:initials="AL">
     <w:p>
       <w:pPr>
         <w:pStyle w:val="Kommentartext"/>
@@ -1439,34 +1398,7 @@
         <w:annotationRef/>
       </w:r>
       <w:r>
-        <w:t xml:space="preserve">P: </w:t>
-      </w:r>
-      <w:proofErr w:type="spellStart"/>
-      <w:r>
-        <w:t>Presinger</w:t>
-      </w:r>
-      <w:proofErr w:type="spellEnd"/>
-      <w:r>
-        <w:t xml:space="preserve">, </w:t>
-      </w:r>
-      <w:proofErr w:type="spellStart"/>
-      <w:r>
-        <w:t>F’s</w:t>
-      </w:r>
-      <w:proofErr w:type="spellEnd"/>
-      <w:r>
-        <w:t xml:space="preserve"> </w:t>
-      </w:r>
-      <w:proofErr w:type="spellStart"/>
-      <w:r>
-        <w:rPr>
-          <w:highlight w:val="yellow"/>
-        </w:rPr>
-        <w:t>pannetier</w:t>
-      </w:r>
-      <w:proofErr w:type="spellEnd"/>
-      <w:r>
-        <w:t>, gesandt an K</w:t>
+        <w:t>O: Innsbruck</w:t>
       </w:r>
     </w:p>
   </w:comment>
@@ -1482,7 +1414,7 @@
         <w:annotationRef/>
       </w:r>
       <w:r>
-        <w:t>O: Innsbruck</w:t>
+        <w:t>O: Antwerpen</w:t>
       </w:r>
     </w:p>
   </w:comment>
@@ -1498,7 +1430,10 @@
         <w:annotationRef/>
       </w:r>
       <w:r>
-        <w:t>O: Antwerpen</w:t>
+        <w:t>S</w:t>
+      </w:r>
+      <w:r>
+        <w:t>: Spanien</w:t>
       </w:r>
     </w:p>
   </w:comment>
@@ -1506,6 +1441,9 @@
     <w:p>
       <w:pPr>
         <w:pStyle w:val="Kommentartext"/>
+        <w:rPr>
+          <w:lang w:val="pt-BR"/>
+        </w:rPr>
       </w:pPr>
       <w:r>
         <w:rPr>
@@ -1514,7 +1452,10 @@
         <w:annotationRef/>
       </w:r>
       <w:r>
-        <w:t>O: Spanien</w:t>
+        <w:rPr>
+          <w:lang w:val="pt-BR"/>
+        </w:rPr>
+        <w:t>O: Speyer</w:t>
       </w:r>
     </w:p>
   </w:comment>
@@ -1536,33 +1477,17 @@
         <w:rPr>
           <w:lang w:val="pt-BR"/>
         </w:rPr>
-        <w:t>O: Speyer</w:t>
+        <w:t>S</w:t>
+      </w:r>
+      <w:r>
+        <w:rPr>
+          <w:lang w:val="pt-BR"/>
+        </w:rPr>
+        <w:t>: Flandern</w:t>
       </w:r>
     </w:p>
   </w:comment>
-  <w:comment w:id="7" w:author="Abel Laura" w:date="2017-11-29T17:25:00Z" w:initials="AL">
-    <w:p>
-      <w:pPr>
-        <w:pStyle w:val="Kommentartext"/>
-        <w:rPr>
-          <w:lang w:val="pt-BR"/>
-        </w:rPr>
-      </w:pPr>
-      <w:r>
-        <w:rPr>
-          <w:rStyle w:val="Kommentarzeichen"/>
-        </w:rPr>
-        <w:annotationRef/>
-      </w:r>
-      <w:r>
-        <w:rPr>
-          <w:lang w:val="pt-BR"/>
-        </w:rPr>
-        <w:t>O: Flandern</w:t>
-      </w:r>
-    </w:p>
-  </w:comment>
-  <w:comment w:id="8" w:author="Abel Laura" w:date="2017-11-29T17:26:00Z" w:initials="AL">
+  <w:comment w:id="7" w:author="Abel Laura" w:date="2017-11-29T17:26:00Z" w:initials="AL">
     <w:p>
       <w:pPr>
         <w:pStyle w:val="Kommentartext"/>
@@ -1588,7 +1513,7 @@
 </file>
 
 <file path=word/commentsExtended.xml><?xml version="1.0" encoding="utf-8"?>
-<w15:commentsEx xmlns:wpc="http://schemas.microsoft.com/office/word/2010/wordprocessingCanvas" xmlns:mc="http://schemas.openxmlformats.org/markup-compatibility/2006" xmlns:o="urn:schemas-microsoft-com:office:office" xmlns:r="http://schemas.openxmlformats.org/officeDocument/2006/relationships" xmlns:m="http://schemas.openxmlformats.org/officeDocument/2006/math" xmlns:v="urn:schemas-microsoft-com:vml" xmlns:wp14="http://schemas.microsoft.com/office/word/2010/wordprocessingDrawing" xmlns:wp="http://schemas.openxmlformats.org/drawingml/2006/wordprocessingDrawing" xmlns:w10="urn:schemas-microsoft-com:office:word" xmlns:w="http://schemas.openxmlformats.org/wordprocessingml/2006/main" xmlns:w14="http://schemas.microsoft.com/office/word/2010/wordml" xmlns:w15="http://schemas.microsoft.com/office/word/2012/wordml" xmlns:wpg="http://schemas.microsoft.com/office/word/2010/wordprocessingGroup" xmlns:wpi="http://schemas.microsoft.com/office/word/2010/wordprocessingInk" xmlns:wne="http://schemas.microsoft.com/office/word/2006/wordml" xmlns:wps="http://schemas.microsoft.com/office/word/2010/wordprocessingShape" mc:Ignorable="w14 w15 wp14">
+<w15:commentsEx xmlns:wpc="http://schemas.microsoft.com/office/word/2010/wordprocessingCanvas" xmlns:cx="http://schemas.microsoft.com/office/drawing/2014/chartex" xmlns:cx1="http://schemas.microsoft.com/office/drawing/2015/9/8/chartex" xmlns:cx2="http://schemas.microsoft.com/office/drawing/2015/10/21/chartex" xmlns:cx3="http://schemas.microsoft.com/office/drawing/2016/5/9/chartex" xmlns:cx4="http://schemas.microsoft.com/office/drawing/2016/5/10/chartex" xmlns:cx5="http://schemas.microsoft.com/office/drawing/2016/5/11/chartex" xmlns:cx6="http://schemas.microsoft.com/office/drawing/2016/5/12/chartex" xmlns:cx7="http://schemas.microsoft.com/office/drawing/2016/5/13/chartex" xmlns:cx8="http://schemas.microsoft.com/office/drawing/2016/5/14/chartex" xmlns:mc="http://schemas.openxmlformats.org/markup-compatibility/2006" xmlns:aink="http://schemas.microsoft.com/office/drawing/2016/ink" xmlns:am3d="http://schemas.microsoft.com/office/drawing/2017/model3d" xmlns:o="urn:schemas-microsoft-com:office:office" xmlns:r="http://schemas.openxmlformats.org/officeDocument/2006/relationships" xmlns:m="http://schemas.openxmlformats.org/officeDocument/2006/math" xmlns:v="urn:schemas-microsoft-com:vml" xmlns:wp14="http://schemas.microsoft.com/office/word/2010/wordprocessingDrawing" xmlns:wp="http://schemas.openxmlformats.org/drawingml/2006/wordprocessingDrawing" xmlns:w10="urn:schemas-microsoft-com:office:word" xmlns:w="http://schemas.openxmlformats.org/wordprocessingml/2006/main" xmlns:w14="http://schemas.microsoft.com/office/word/2010/wordml" xmlns:w15="http://schemas.microsoft.com/office/word/2012/wordml" xmlns:w16cex="http://schemas.microsoft.com/office/word/2018/wordml/cex" xmlns:w16cid="http://schemas.microsoft.com/office/word/2016/wordml/cid" xmlns:w16="http://schemas.microsoft.com/office/word/2018/wordml" xmlns:w16se="http://schemas.microsoft.com/office/word/2015/wordml/symex" xmlns:wpg="http://schemas.microsoft.com/office/word/2010/wordprocessingGroup" xmlns:wpi="http://schemas.microsoft.com/office/word/2010/wordprocessingInk" xmlns:wne="http://schemas.microsoft.com/office/word/2006/wordml" xmlns:wps="http://schemas.microsoft.com/office/word/2010/wordprocessingShape" mc:Ignorable="w14 w15 w16se w16cid w16 w16cex wp14">
   <w15:commentEx w15:paraId="5A9A7E00" w15:done="0"/>
   <w15:commentEx w15:paraId="73E09E30" w15:done="0"/>
   <w15:commentEx w15:paraId="0B218FA0" w15:done="0"/>
@@ -1600,8 +1525,21 @@
 </w15:commentsEx>
 </file>
 
+<file path=word/commentsIds.xml><?xml version="1.0" encoding="utf-8"?>
+<w16cid:commentsIds xmlns:wpc="http://schemas.microsoft.com/office/word/2010/wordprocessingCanvas" xmlns:cx="http://schemas.microsoft.com/office/drawing/2014/chartex" xmlns:cx1="http://schemas.microsoft.com/office/drawing/2015/9/8/chartex" xmlns:cx2="http://schemas.microsoft.com/office/drawing/2015/10/21/chartex" xmlns:cx3="http://schemas.microsoft.com/office/drawing/2016/5/9/chartex" xmlns:cx4="http://schemas.microsoft.com/office/drawing/2016/5/10/chartex" xmlns:cx5="http://schemas.microsoft.com/office/drawing/2016/5/11/chartex" xmlns:cx6="http://schemas.microsoft.com/office/drawing/2016/5/12/chartex" xmlns:cx7="http://schemas.microsoft.com/office/drawing/2016/5/13/chartex" xmlns:cx8="http://schemas.microsoft.com/office/drawing/2016/5/14/chartex" xmlns:mc="http://schemas.openxmlformats.org/markup-compatibility/2006" xmlns:aink="http://schemas.microsoft.com/office/drawing/2016/ink" xmlns:am3d="http://schemas.microsoft.com/office/drawing/2017/model3d" xmlns:o="urn:schemas-microsoft-com:office:office" xmlns:r="http://schemas.openxmlformats.org/officeDocument/2006/relationships" xmlns:m="http://schemas.openxmlformats.org/officeDocument/2006/math" xmlns:v="urn:schemas-microsoft-com:vml" xmlns:wp14="http://schemas.microsoft.com/office/word/2010/wordprocessingDrawing" xmlns:wp="http://schemas.openxmlformats.org/drawingml/2006/wordprocessingDrawing" xmlns:w10="urn:schemas-microsoft-com:office:word" xmlns:w="http://schemas.openxmlformats.org/wordprocessingml/2006/main" xmlns:w14="http://schemas.microsoft.com/office/word/2010/wordml" xmlns:w15="http://schemas.microsoft.com/office/word/2012/wordml" xmlns:w16cex="http://schemas.microsoft.com/office/word/2018/wordml/cex" xmlns:w16cid="http://schemas.microsoft.com/office/word/2016/wordml/cid" xmlns:w16="http://schemas.microsoft.com/office/word/2018/wordml" xmlns:w16se="http://schemas.microsoft.com/office/word/2015/wordml/symex" xmlns:wpg="http://schemas.microsoft.com/office/word/2010/wordprocessingGroup" xmlns:wpi="http://schemas.microsoft.com/office/word/2010/wordprocessingInk" xmlns:wne="http://schemas.microsoft.com/office/word/2006/wordml" xmlns:wps="http://schemas.microsoft.com/office/word/2010/wordprocessingShape" mc:Ignorable="w14 w15 w16se w16cid w16 w16cex wp14">
+  <w16cid:commentId w16cid:paraId="5A9A7E00" w16cid:durableId="238CE56F"/>
+  <w16cid:commentId w16cid:paraId="73E09E30" w16cid:durableId="238CE570"/>
+  <w16cid:commentId w16cid:paraId="0B218FA0" w16cid:durableId="238CE571"/>
+  <w16cid:commentId w16cid:paraId="218FAE17" w16cid:durableId="238CE572"/>
+  <w16cid:commentId w16cid:paraId="20166E57" w16cid:durableId="238CE573"/>
+  <w16cid:commentId w16cid:paraId="1793CC1C" w16cid:durableId="238CE574"/>
+  <w16cid:commentId w16cid:paraId="1C0A131C" w16cid:durableId="238CE575"/>
+  <w16cid:commentId w16cid:paraId="498BD0D8" w16cid:durableId="238CE576"/>
+</w16cid:commentsIds>
+</file>
+
 <file path=word/styles.xml><?xml version="1.0" encoding="utf-8"?>
-<w:styles xmlns:mc="http://schemas.openxmlformats.org/markup-compatibility/2006" xmlns:r="http://schemas.openxmlformats.org/officeDocument/2006/relationships" xmlns:w="http://schemas.openxmlformats.org/wordprocessingml/2006/main" xmlns:w14="http://schemas.microsoft.com/office/word/2010/wordml" xmlns:w15="http://schemas.microsoft.com/office/word/2012/wordml" mc:Ignorable="w14 w15">
+<w:styles xmlns:mc="http://schemas.openxmlformats.org/markup-compatibility/2006" xmlns:r="http://schemas.openxmlformats.org/officeDocument/2006/relationships" xmlns:w="http://schemas.openxmlformats.org/wordprocessingml/2006/main" xmlns:w14="http://schemas.microsoft.com/office/word/2010/wordml" xmlns:w15="http://schemas.microsoft.com/office/word/2012/wordml" xmlns:w16cex="http://schemas.microsoft.com/office/word/2018/wordml/cex" xmlns:w16cid="http://schemas.microsoft.com/office/word/2016/wordml/cid" xmlns:w16="http://schemas.microsoft.com/office/word/2018/wordml" xmlns:w16se="http://schemas.microsoft.com/office/word/2015/wordml/symex" mc:Ignorable="w14 w15 w16se w16cid w16 w16cex">
   <w:docDefaults>
     <w:rPrDefault>
       <w:rPr>
@@ -1617,7 +1555,7 @@
       </w:pPr>
     </w:pPrDefault>
   </w:docDefaults>
-  <w:latentStyles w:defLockedState="0" w:defUIPriority="99" w:defSemiHidden="0" w:defUnhideWhenUsed="0" w:defQFormat="0" w:count="371">
+  <w:latentStyles w:defLockedState="0" w:defUIPriority="99" w:defSemiHidden="0" w:defUnhideWhenUsed="0" w:defQFormat="0" w:count="376">
     <w:lsdException w:name="Normal" w:uiPriority="0" w:qFormat="1"/>
     <w:lsdException w:name="heading 1" w:uiPriority="9" w:qFormat="1"/>
     <w:lsdException w:name="heading 2" w:semiHidden="1" w:uiPriority="9" w:unhideWhenUsed="1" w:qFormat="1"/>
@@ -1723,7 +1661,6 @@
     <w:lsdException w:name="HTML Sample" w:semiHidden="1" w:unhideWhenUsed="1"/>
     <w:lsdException w:name="HTML Typewriter" w:semiHidden="1" w:unhideWhenUsed="1"/>
     <w:lsdException w:name="HTML Variable" w:semiHidden="1" w:unhideWhenUsed="1"/>
-    <w:lsdException w:name="Normal Table" w:semiHidden="1" w:unhideWhenUsed="1"/>
     <w:lsdException w:name="annotation subject" w:semiHidden="1" w:unhideWhenUsed="1"/>
     <w:lsdException w:name="No List" w:semiHidden="1" w:unhideWhenUsed="1"/>
     <w:lsdException w:name="Outline List 1" w:semiHidden="1" w:unhideWhenUsed="1"/>
@@ -1766,11 +1703,8 @@
     <w:lsdException w:name="Table Contemporary" w:semiHidden="1" w:unhideWhenUsed="1"/>
     <w:lsdException w:name="Table Elegant" w:semiHidden="1" w:unhideWhenUsed="1"/>
     <w:lsdException w:name="Table Professional" w:semiHidden="1" w:unhideWhenUsed="1"/>
-    <w:lsdException w:name="Table Subtle 1" w:semiHidden="1" w:unhideWhenUsed="1"/>
     <w:lsdException w:name="Table Subtle 2" w:semiHidden="1" w:unhideWhenUsed="1"/>
     <w:lsdException w:name="Table Web 1" w:semiHidden="1" w:unhideWhenUsed="1"/>
-    <w:lsdException w:name="Table Web 2" w:semiHidden="1" w:unhideWhenUsed="1"/>
-    <w:lsdException w:name="Table Web 3" w:semiHidden="1" w:unhideWhenUsed="1"/>
     <w:lsdException w:name="Balloon Text" w:semiHidden="1" w:unhideWhenUsed="1"/>
     <w:lsdException w:name="Table Grid" w:uiPriority="59"/>
     <w:lsdException w:name="Table Theme" w:semiHidden="1" w:unhideWhenUsed="1"/>
@@ -1989,6 +1923,11 @@
     <w:lsdException w:name="List Table 5 Dark Accent 6" w:uiPriority="50"/>
     <w:lsdException w:name="List Table 6 Colorful Accent 6" w:uiPriority="51"/>
     <w:lsdException w:name="List Table 7 Colorful Accent 6" w:uiPriority="52"/>
+    <w:lsdException w:name="Mention" w:semiHidden="1" w:unhideWhenUsed="1"/>
+    <w:lsdException w:name="Smart Hyperlink" w:semiHidden="1" w:unhideWhenUsed="1"/>
+    <w:lsdException w:name="Hashtag" w:semiHidden="1" w:unhideWhenUsed="1"/>
+    <w:lsdException w:name="Unresolved Mention" w:semiHidden="1" w:unhideWhenUsed="1"/>
+    <w:lsdException w:name="Smart Link" w:semiHidden="1" w:unhideWhenUsed="1"/>
   </w:latentStyles>
   <w:style w:type="paragraph" w:default="1" w:styleId="Standard">
     <w:name w:val="Normal"/>
